--- a/chapter4/chapter4.docx
+++ b/chapter4/chapter4.docx
@@ -82,7 +82,15 @@
         <w:t>상태를 열거형으로 선언한다.</w:t>
       </w:r>
       <w:r>
-        <w:t xml:space="preserve"> (enum) – </w:t>
+        <w:t xml:space="preserve"> (</w:t>
+      </w:r>
+      <w:proofErr w:type="spellStart"/>
+      <w:r>
+        <w:t>enum</w:t>
+      </w:r>
+      <w:proofErr w:type="spellEnd"/>
+      <w:r>
+        <w:t xml:space="preserve">) – </w:t>
       </w:r>
       <w:r>
         <w:rPr>
@@ -144,20 +152,59 @@
         <w:rPr>
           <w:rFonts w:hint="eastAsia"/>
         </w:rPr>
-        <w:t xml:space="preserve">상태 진입시 </w:t>
-      </w:r>
-      <w:r>
-        <w:t xml:space="preserve">OnEnter, </w:t>
-      </w:r>
-      <w:r>
-        <w:rPr>
-          <w:rFonts w:hint="eastAsia"/>
-        </w:rPr>
-        <w:t xml:space="preserve">상태 종료시 </w:t>
-      </w:r>
-      <w:r>
-        <w:t xml:space="preserve">OnExit, </w:t>
-      </w:r>
+        <w:t xml:space="preserve">상태 </w:t>
+      </w:r>
+      <w:proofErr w:type="spellStart"/>
+      <w:r>
+        <w:rPr>
+          <w:rFonts w:hint="eastAsia"/>
+        </w:rPr>
+        <w:t>진입시</w:t>
+      </w:r>
+      <w:proofErr w:type="spellEnd"/>
+      <w:r>
+        <w:rPr>
+          <w:rFonts w:hint="eastAsia"/>
+        </w:rPr>
+        <w:t xml:space="preserve"> </w:t>
+      </w:r>
+      <w:proofErr w:type="spellStart"/>
+      <w:r>
+        <w:t>OnEnter</w:t>
+      </w:r>
+      <w:proofErr w:type="spellEnd"/>
+      <w:r>
+        <w:t xml:space="preserve">, </w:t>
+      </w:r>
+      <w:r>
+        <w:rPr>
+          <w:rFonts w:hint="eastAsia"/>
+        </w:rPr>
+        <w:t xml:space="preserve">상태 </w:t>
+      </w:r>
+      <w:proofErr w:type="spellStart"/>
+      <w:r>
+        <w:rPr>
+          <w:rFonts w:hint="eastAsia"/>
+        </w:rPr>
+        <w:t>종료시</w:t>
+      </w:r>
+      <w:proofErr w:type="spellEnd"/>
+      <w:r>
+        <w:rPr>
+          <w:rFonts w:hint="eastAsia"/>
+        </w:rPr>
+        <w:t xml:space="preserve"> </w:t>
+      </w:r>
+      <w:proofErr w:type="spellStart"/>
+      <w:r>
+        <w:t>OnExit</w:t>
+      </w:r>
+      <w:proofErr w:type="spellEnd"/>
+      <w:r>
+        <w:t xml:space="preserve">, </w:t>
+      </w:r>
+      <w:proofErr w:type="spellStart"/>
       <w:r>
         <w:rPr>
           <w:rFonts w:hint="eastAsia"/>
@@ -165,13 +212,45 @@
         <w:t>A</w:t>
       </w:r>
       <w:r>
-        <w:t xml:space="preserve">IState </w:t>
-      </w:r>
-      <w:r>
-        <w:rPr>
-          <w:rFonts w:hint="eastAsia"/>
-        </w:rPr>
-        <w:t>인스턴스 포인터의 해시맵을 가져서 상태를 해시 맵에 추가시킨다.</w:t>
+        <w:t>IState</w:t>
+      </w:r>
+      <w:proofErr w:type="spellEnd"/>
+      <w:r>
+        <w:t xml:space="preserve"> </w:t>
+      </w:r>
+      <w:r>
+        <w:rPr>
+          <w:rFonts w:hint="eastAsia"/>
+        </w:rPr>
+        <w:t xml:space="preserve">인스턴스 포인터의 </w:t>
+      </w:r>
+      <w:proofErr w:type="spellStart"/>
+      <w:r>
+        <w:rPr>
+          <w:rFonts w:hint="eastAsia"/>
+        </w:rPr>
+        <w:t>해시맵을</w:t>
+      </w:r>
+      <w:proofErr w:type="spellEnd"/>
+      <w:r>
+        <w:rPr>
+          <w:rFonts w:hint="eastAsia"/>
+        </w:rPr>
+        <w:t xml:space="preserve"> 가져서 상태를 해시 </w:t>
+      </w:r>
+      <w:proofErr w:type="spellStart"/>
+      <w:r>
+        <w:rPr>
+          <w:rFonts w:hint="eastAsia"/>
+        </w:rPr>
+        <w:t>맵에</w:t>
+      </w:r>
+      <w:proofErr w:type="spellEnd"/>
+      <w:r>
+        <w:rPr>
+          <w:rFonts w:hint="eastAsia"/>
+        </w:rPr>
+        <w:t xml:space="preserve"> 추가시킨다.</w:t>
       </w:r>
     </w:p>
     <w:p>
@@ -181,9 +260,11 @@
         </w:rPr>
         <w:t xml:space="preserve">상태 전이시 </w:t>
       </w:r>
+      <w:proofErr w:type="spellStart"/>
       <w:r>
         <w:t>OnExit</w:t>
       </w:r>
+      <w:proofErr w:type="spellEnd"/>
       <w:r>
         <w:rPr>
           <w:rFonts w:hint="eastAsia"/>
@@ -197,11 +278,19 @@
         <w:rPr>
           <w:rFonts w:hint="eastAsia"/>
         </w:rPr>
-        <w:t>후 새로운 상태를 찾고 변경한 뒤 O</w:t>
+        <w:t xml:space="preserve">후 새로운 상태를 찾고 변경한 뒤 </w:t>
+      </w:r>
+      <w:proofErr w:type="spellStart"/>
+      <w:r>
+        <w:rPr>
+          <w:rFonts w:hint="eastAsia"/>
+        </w:rPr>
+        <w:t>O</w:t>
       </w:r>
       <w:r>
         <w:t>nEnter</w:t>
       </w:r>
+      <w:proofErr w:type="spellEnd"/>
       <w:r>
         <w:rPr>
           <w:rFonts w:hint="eastAsia"/>
@@ -220,12 +309,14 @@
     </w:p>
     <w:p/>
     <w:p>
+      <w:proofErr w:type="spellStart"/>
       <w:r>
         <w:rPr>
           <w:rFonts w:hint="eastAsia"/>
         </w:rPr>
         <w:t>길찾기</w:t>
       </w:r>
+      <w:proofErr w:type="spellEnd"/>
     </w:p>
     <w:p>
       <w:r>
@@ -246,11 +337,19 @@
       <w:r>
         <w:t xml:space="preserve"> </w:t>
       </w:r>
-      <w:r>
-        <w:rPr>
-          <w:rFonts w:hint="eastAsia"/>
-        </w:rPr>
-        <w:t>엣지,</w:t>
+      <w:proofErr w:type="spellStart"/>
+      <w:r>
+        <w:rPr>
+          <w:rFonts w:hint="eastAsia"/>
+        </w:rPr>
+        <w:t>엣지</w:t>
+      </w:r>
+      <w:proofErr w:type="spellEnd"/>
+      <w:r>
+        <w:rPr>
+          <w:rFonts w:hint="eastAsia"/>
+        </w:rPr>
+        <w:t>,</w:t>
       </w:r>
       <w:r>
         <w:t xml:space="preserve"> </w:t>
@@ -275,11 +374,19 @@
       <w:r>
         <w:t xml:space="preserve">: </w:t>
       </w:r>
-      <w:r>
-        <w:rPr>
-          <w:rFonts w:hint="eastAsia"/>
-        </w:rPr>
-        <w:t>에지에 가중치가 없거나 모든 에지가 양의 같은 가중치를 가질 경우 최단 경로를 찾는 것을 보장한다.</w:t>
+      <w:proofErr w:type="spellStart"/>
+      <w:r>
+        <w:rPr>
+          <w:rFonts w:hint="eastAsia"/>
+        </w:rPr>
+        <w:t>에지에</w:t>
+      </w:r>
+      <w:proofErr w:type="spellEnd"/>
+      <w:r>
+        <w:rPr>
+          <w:rFonts w:hint="eastAsia"/>
+        </w:rPr>
+        <w:t xml:space="preserve"> 가중치가 없거나 모든 에지가 양의 같은 가중치를 가질 경우 최단 경로를 찾는 것을 보장한다.</w:t>
       </w:r>
     </w:p>
     <w:p>
@@ -296,11 +403,19 @@
       <w:r>
         <w:t>(</w:t>
       </w:r>
-      <w:r>
-        <w:rPr>
-          <w:rFonts w:hint="eastAsia"/>
-        </w:rPr>
-        <w:t>부모노드)</w:t>
+      <w:proofErr w:type="spellStart"/>
+      <w:r>
+        <w:rPr>
+          <w:rFonts w:hint="eastAsia"/>
+        </w:rPr>
+        <w:t>부모노드</w:t>
+      </w:r>
+      <w:proofErr w:type="spellEnd"/>
+      <w:r>
+        <w:rPr>
+          <w:rFonts w:hint="eastAsia"/>
+        </w:rPr>
+        <w:t>)</w:t>
       </w:r>
     </w:p>
     <w:p>
@@ -311,7 +426,21 @@
         <w:rPr>
           <w:rFonts w:hint="eastAsia"/>
         </w:rPr>
-        <w:t xml:space="preserve">노드 맵을 큐로 사용하여 </w:t>
+        <w:t xml:space="preserve">노드 </w:t>
+      </w:r>
+      <w:proofErr w:type="spellStart"/>
+      <w:r>
+        <w:rPr>
+          <w:rFonts w:hint="eastAsia"/>
+        </w:rPr>
+        <w:t>맵을</w:t>
+      </w:r>
+      <w:proofErr w:type="spellEnd"/>
+      <w:r>
+        <w:rPr>
+          <w:rFonts w:hint="eastAsia"/>
+        </w:rPr>
+        <w:t xml:space="preserve"> 큐로 사용하여 </w:t>
       </w:r>
       <w:r>
         <w:t>BFS</w:t>
@@ -340,11 +469,19 @@
         <w:rPr>
           <w:rFonts w:hint="eastAsia"/>
         </w:rPr>
-        <w:t>가 성공하면 o</w:t>
+        <w:t xml:space="preserve">가 성공하면 </w:t>
+      </w:r>
+      <w:proofErr w:type="spellStart"/>
+      <w:r>
+        <w:rPr>
+          <w:rFonts w:hint="eastAsia"/>
+        </w:rPr>
+        <w:t>o</w:t>
       </w:r>
       <w:r>
         <w:t>utMap</w:t>
       </w:r>
+      <w:proofErr w:type="spellEnd"/>
       <w:r>
         <w:rPr>
           <w:rFonts w:hint="eastAsia"/>
@@ -356,24 +493,96 @@
       <w:pPr>
         <w:ind w:left="800"/>
       </w:pPr>
-      <w:r>
-        <w:rPr>
-          <w:rFonts w:hint="eastAsia"/>
-        </w:rPr>
-        <w:t>목표노드의 부모노드 이면 목표에서 한칸,</w:t>
-      </w:r>
-      <w:r>
+      <w:proofErr w:type="spellStart"/>
+      <w:r>
+        <w:rPr>
+          <w:rFonts w:hint="eastAsia"/>
+        </w:rPr>
+        <w:t>목표노드의</w:t>
+      </w:r>
+      <w:proofErr w:type="spellEnd"/>
+      <w:r>
+        <w:rPr>
+          <w:rFonts w:hint="eastAsia"/>
+        </w:rPr>
         <w:t xml:space="preserve"> </w:t>
       </w:r>
-      <w:r>
-        <w:rPr>
-          <w:rFonts w:hint="eastAsia"/>
-        </w:rPr>
-        <w:t>부모노드의 부모노드이면 목표에서 두칸인 셈이다.</w:t>
+      <w:proofErr w:type="spellStart"/>
+      <w:r>
+        <w:rPr>
+          <w:rFonts w:hint="eastAsia"/>
+        </w:rPr>
+        <w:t>부모노드</w:t>
+      </w:r>
+      <w:proofErr w:type="spellEnd"/>
+      <w:r>
+        <w:rPr>
+          <w:rFonts w:hint="eastAsia"/>
+        </w:rPr>
+        <w:t xml:space="preserve"> 이면 목표에서 </w:t>
+      </w:r>
+      <w:proofErr w:type="spellStart"/>
+      <w:r>
+        <w:rPr>
+          <w:rFonts w:hint="eastAsia"/>
+        </w:rPr>
+        <w:t>한칸</w:t>
+      </w:r>
+      <w:proofErr w:type="spellEnd"/>
+      <w:r>
+        <w:rPr>
+          <w:rFonts w:hint="eastAsia"/>
+        </w:rPr>
+        <w:t>,</w:t>
       </w:r>
       <w:r>
         <w:t xml:space="preserve"> </w:t>
       </w:r>
+      <w:proofErr w:type="spellStart"/>
+      <w:r>
+        <w:rPr>
+          <w:rFonts w:hint="eastAsia"/>
+        </w:rPr>
+        <w:t>부모노드의</w:t>
+      </w:r>
+      <w:proofErr w:type="spellEnd"/>
+      <w:r>
+        <w:rPr>
+          <w:rFonts w:hint="eastAsia"/>
+        </w:rPr>
+        <w:t xml:space="preserve"> </w:t>
+      </w:r>
+      <w:proofErr w:type="spellStart"/>
+      <w:r>
+        <w:rPr>
+          <w:rFonts w:hint="eastAsia"/>
+        </w:rPr>
+        <w:t>부모노드이면</w:t>
+      </w:r>
+      <w:proofErr w:type="spellEnd"/>
+      <w:r>
+        <w:rPr>
+          <w:rFonts w:hint="eastAsia"/>
+        </w:rPr>
+        <w:t xml:space="preserve"> 목표에서 </w:t>
+      </w:r>
+      <w:proofErr w:type="spellStart"/>
+      <w:r>
+        <w:rPr>
+          <w:rFonts w:hint="eastAsia"/>
+        </w:rPr>
+        <w:t>두칸인</w:t>
+      </w:r>
+      <w:proofErr w:type="spellEnd"/>
+      <w:r>
+        <w:rPr>
+          <w:rFonts w:hint="eastAsia"/>
+        </w:rPr>
+        <w:t xml:space="preserve"> 셈이다.</w:t>
+      </w:r>
+      <w:r>
+        <w:t xml:space="preserve"> </w:t>
+      </w:r>
       <w:r>
         <w:rPr>
           <w:rFonts w:hint="eastAsia"/>
@@ -405,6 +614,15 @@
           <w:rFonts w:hint="eastAsia"/>
         </w:rPr>
         <w:t>예상되는 결과를 근사하는 함수이다.</w:t>
+      </w:r>
+      <w:r>
+        <w:t xml:space="preserve"> (</w:t>
+      </w:r>
+      <w:r>
+        <w:rPr>
+          <w:rFonts w:hint="eastAsia"/>
+        </w:rPr>
+        <w:t>거리의 최소값)</w:t>
       </w:r>
     </w:p>
     <w:p>
@@ -454,7 +672,21 @@
         <w:rPr>
           <w:rFonts w:hint="eastAsia"/>
         </w:rPr>
-        <w:t>실제보다 큰 경우가 있다면 허용되서는 안된다.</w:t>
+        <w:t xml:space="preserve">실제보다 큰 경우가 있다면 </w:t>
+      </w:r>
+      <w:proofErr w:type="spellStart"/>
+      <w:r>
+        <w:rPr>
+          <w:rFonts w:hint="eastAsia"/>
+        </w:rPr>
+        <w:t>허용되서는</w:t>
+      </w:r>
+      <w:proofErr w:type="spellEnd"/>
+      <w:r>
+        <w:rPr>
+          <w:rFonts w:hint="eastAsia"/>
+        </w:rPr>
+        <w:t xml:space="preserve"> 안된다.</w:t>
       </w:r>
       <w:r>
         <w:t>(</w:t>
@@ -500,7 +732,39 @@
         <w:ind w:left="800"/>
       </w:pPr>
       <w:r>
-        <w:t>H(x) = |start.x – end.x| + |start.y – end.y|</w:t>
+        <w:t>H(x) = |</w:t>
+      </w:r>
+      <w:proofErr w:type="spellStart"/>
+      <w:r>
+        <w:t>start.x</w:t>
+      </w:r>
+      <w:proofErr w:type="spellEnd"/>
+      <w:r>
+        <w:t xml:space="preserve"> – </w:t>
+      </w:r>
+      <w:proofErr w:type="spellStart"/>
+      <w:r>
+        <w:t>end.x</w:t>
+      </w:r>
+      <w:proofErr w:type="spellEnd"/>
+      <w:r>
+        <w:t>| + |</w:t>
+      </w:r>
+      <w:proofErr w:type="spellStart"/>
+      <w:r>
+        <w:t>start.y</w:t>
+      </w:r>
+      <w:proofErr w:type="spellEnd"/>
+      <w:r>
+        <w:t xml:space="preserve"> – </w:t>
+      </w:r>
+      <w:proofErr w:type="spellStart"/>
+      <w:r>
+        <w:t>end.y</w:t>
+      </w:r>
+      <w:proofErr w:type="spellEnd"/>
+      <w:r>
+        <w:t>|</w:t>
       </w:r>
     </w:p>
     <w:p>
@@ -604,31 +868,7 @@
                   <w:rPr>
                     <w:rFonts w:ascii="Cambria Math" w:hAnsi="Cambria Math"/>
                   </w:rPr>
-                  <m:t>(start.</m:t>
-                </m:r>
-                <m:r>
-                  <w:rPr>
-                    <w:rFonts w:ascii="Cambria Math" w:hAnsi="Cambria Math"/>
-                  </w:rPr>
-                  <m:t>y</m:t>
-                </m:r>
-                <m:r>
-                  <w:rPr>
-                    <w:rFonts w:ascii="Cambria Math" w:hAnsi="Cambria Math"/>
-                  </w:rPr>
-                  <m:t>-end.</m:t>
-                </m:r>
-                <m:r>
-                  <w:rPr>
-                    <w:rFonts w:ascii="Cambria Math" w:hAnsi="Cambria Math"/>
-                  </w:rPr>
-                  <m:t>y</m:t>
-                </m:r>
-                <m:r>
-                  <w:rPr>
-                    <w:rFonts w:ascii="Cambria Math" w:hAnsi="Cambria Math"/>
-                  </w:rPr>
-                  <m:t>)</m:t>
+                  <m:t>(start.y-end.y)</m:t>
                 </m:r>
               </m:e>
               <m:sup>
@@ -647,15 +887,403 @@
     <w:p>
       <w:pPr>
         <w:ind w:left="800"/>
-        <w:rPr>
-          <w:rFonts w:hint="eastAsia"/>
-        </w:rPr>
       </w:pPr>
       <w:r>
         <w:rPr>
           <w:rFonts w:hint="eastAsia"/>
         </w:rPr>
-        <w:t>두번째 휴리스틱 함수가 더 추천할만 하지만 첫번째가 계산이 효율적이다.</w:t>
+        <w:t xml:space="preserve">두번째 휴리스틱 함수가 더 </w:t>
+      </w:r>
+      <w:proofErr w:type="spellStart"/>
+      <w:r>
+        <w:rPr>
+          <w:rFonts w:hint="eastAsia"/>
+        </w:rPr>
+        <w:t>추천할만</w:t>
+      </w:r>
+      <w:proofErr w:type="spellEnd"/>
+      <w:r>
+        <w:rPr>
+          <w:rFonts w:hint="eastAsia"/>
+        </w:rPr>
+        <w:t xml:space="preserve"> 하지만 첫번째가 계산이 효율적이다.</w:t>
+      </w:r>
+    </w:p>
+    <w:p/>
+    <w:p>
+      <w:r>
+        <w:rPr>
+          <w:rFonts w:hint="eastAsia"/>
+        </w:rPr>
+        <w:t>탐욕 최우선 탐색</w:t>
+      </w:r>
+    </w:p>
+    <w:p>
+      <w:r>
+        <w:tab/>
+      </w:r>
+      <w:r>
+        <w:rPr>
+          <w:rFonts w:hint="eastAsia"/>
+        </w:rPr>
+        <w:t>다음에 어느 노드를 고려해야 하는지 결정하기 위해 휴리스틱 함수를 사용한다.</w:t>
+      </w:r>
+    </w:p>
+    <w:p>
+      <w:r>
+        <w:tab/>
+      </w:r>
+      <w:r>
+        <w:rPr>
+          <w:rFonts w:hint="eastAsia"/>
+        </w:rPr>
+        <w:t>최단 경로를 보장해주지 않는다.</w:t>
+      </w:r>
+    </w:p>
+    <w:p>
+      <w:pPr>
+        <w:ind w:left="795"/>
+      </w:pPr>
+      <w:r>
+        <w:rPr>
+          <w:rFonts w:hint="eastAsia"/>
+        </w:rPr>
+        <w:t>열린 집합에 있는 휴리스틱 비용이 가장 낮은 노드를 선택 후 인근 노드들을 열린 집합에 추가한 후에 현재 노드를 닫힌 집합으로 이동시킨 뒤 루프를  다시 반복한다.</w:t>
+      </w:r>
+      <w:r>
+        <w:t>(</w:t>
+      </w:r>
+      <w:r>
+        <w:rPr>
+          <w:rFonts w:hint="eastAsia"/>
+        </w:rPr>
+        <w:t>닫힌 집합에 있는 노드는 조사하지 않는다.</w:t>
+      </w:r>
+      <w:r>
+        <w:t>)</w:t>
+      </w:r>
+    </w:p>
+    <w:p>
+      <w:r>
+        <w:rPr>
+          <w:rFonts w:hint="eastAsia"/>
+        </w:rPr>
+        <w:t>A</w:t>
+      </w:r>
+      <w:r>
+        <w:t xml:space="preserve">* </w:t>
+      </w:r>
+      <w:r>
+        <w:rPr>
+          <w:rFonts w:hint="eastAsia"/>
+        </w:rPr>
+        <w:t>탐색(에이 스타)</w:t>
+      </w:r>
+    </w:p>
+    <w:p>
+      <w:r>
+        <w:tab/>
+      </w:r>
+      <w:r>
+        <w:rPr>
+          <w:rFonts w:hint="eastAsia"/>
+        </w:rPr>
+        <w:t>최적의 경로를 찾기 위해서 몇 가지 조건을 충족해야 한다.</w:t>
+      </w:r>
+    </w:p>
+    <w:p>
+      <w:pPr>
+        <w:ind w:left="800"/>
+      </w:pPr>
+      <w:r>
+        <w:rPr>
+          <w:rFonts w:hint="eastAsia"/>
+        </w:rPr>
+        <w:t>우선 시작점과 목표점 사이에 당연히 경로가 존재해야 한다.</w:t>
+      </w:r>
+      <w:r>
+        <w:t xml:space="preserve"> </w:t>
+      </w:r>
+      <w:r>
+        <w:rPr>
+          <w:rFonts w:hint="eastAsia"/>
+        </w:rPr>
+        <w:t>또한 휴리스틱은 허용 가능해야 한다.</w:t>
+      </w:r>
+      <w:r>
+        <w:t>(</w:t>
+      </w:r>
+      <w:r>
+        <w:rPr>
+          <w:rFonts w:hint="eastAsia"/>
+        </w:rPr>
+        <w:t>실제 비용 초과하면 안된다.</w:t>
+      </w:r>
+      <w:r>
+        <w:t xml:space="preserve">) </w:t>
+      </w:r>
+      <w:r>
+        <w:rPr>
+          <w:rFonts w:hint="eastAsia"/>
+        </w:rPr>
+        <w:t xml:space="preserve">마지막으로 모든 에지의 가중치는 </w:t>
+      </w:r>
+      <w:r>
+        <w:t>0</w:t>
+      </w:r>
+      <w:r>
+        <w:rPr>
+          <w:rFonts w:hint="eastAsia"/>
+        </w:rPr>
+        <w:t>과 같거나 커야 한다.</w:t>
+      </w:r>
+    </w:p>
+    <w:p>
+      <w:pPr>
+        <w:ind w:left="800"/>
+      </w:pPr>
+      <w:r>
+        <w:rPr>
+          <w:rFonts w:hint="eastAsia"/>
+        </w:rPr>
+        <w:t>G</w:t>
+      </w:r>
+      <w:r>
+        <w:t>BFS</w:t>
+      </w:r>
+      <w:r>
+        <w:rPr>
+          <w:rFonts w:hint="eastAsia"/>
+        </w:rPr>
+        <w:t xml:space="preserve"> 처럼 </w:t>
+      </w:r>
+      <w:proofErr w:type="spellStart"/>
+      <w:r>
+        <w:t>AStarScratch</w:t>
+      </w:r>
+      <w:proofErr w:type="spellEnd"/>
+      <w:r>
+        <w:rPr>
+          <w:rFonts w:hint="eastAsia"/>
+        </w:rPr>
+        <w:t>를 정의하지만</w:t>
+      </w:r>
+      <w:r>
+        <w:t xml:space="preserve"> float </w:t>
+      </w:r>
+      <w:r>
+        <w:rPr>
+          <w:rFonts w:hint="eastAsia"/>
+        </w:rPr>
+        <w:t xml:space="preserve">타입의 </w:t>
+      </w:r>
+      <w:proofErr w:type="spellStart"/>
+      <w:r>
+        <w:t>mActualFromStar</w:t>
+      </w:r>
+      <w:proofErr w:type="spellEnd"/>
+      <w:r>
+        <w:rPr>
+          <w:rFonts w:hint="eastAsia"/>
+        </w:rPr>
+        <w:t>가 차이점이다.</w:t>
+      </w:r>
+    </w:p>
+    <w:p>
+      <w:pPr>
+        <w:ind w:left="800"/>
+      </w:pPr>
+      <w:r>
+        <w:rPr>
+          <w:rFonts w:hint="eastAsia"/>
+        </w:rPr>
+        <w:t>노드를 열린 집합으로 추가할 때 경로비용을 계산해야 하고 최소 비용의 노드를 선택할 때 에도 경로비용과 휴리스틱의 총합의 최소값이 가장 낮은 노드를 선택한다.</w:t>
+      </w:r>
+    </w:p>
+    <w:p/>
+    <w:p>
+      <w:proofErr w:type="spellStart"/>
+      <w:r>
+        <w:rPr>
+          <w:rFonts w:hint="eastAsia"/>
+        </w:rPr>
+        <w:t>데이크스트라</w:t>
+      </w:r>
+      <w:proofErr w:type="spellEnd"/>
+      <w:r>
+        <w:rPr>
+          <w:rFonts w:hint="eastAsia"/>
+        </w:rPr>
+        <w:t xml:space="preserve"> 알고리즘</w:t>
+      </w:r>
+      <w:r>
+        <w:rPr>
+          <w:rFonts w:hint="eastAsia"/>
+        </w:rPr>
+        <w:t>(균일비용탐색 이라고 부르기도 한다.</w:t>
+      </w:r>
+      <w:r>
+        <w:t>)</w:t>
+      </w:r>
+    </w:p>
+    <w:p>
+      <w:pPr>
+        <w:ind w:left="795"/>
+      </w:pPr>
+      <w:r>
+        <w:rPr>
+          <w:rFonts w:hint="eastAsia"/>
+        </w:rPr>
+        <w:t xml:space="preserve">시작 노드는 있지만 </w:t>
+      </w:r>
+      <w:proofErr w:type="spellStart"/>
+      <w:r>
+        <w:rPr>
+          <w:rFonts w:hint="eastAsia"/>
+        </w:rPr>
+        <w:t>목표노드가</w:t>
+      </w:r>
+      <w:proofErr w:type="spellEnd"/>
+      <w:r>
+        <w:rPr>
+          <w:rFonts w:hint="eastAsia"/>
+        </w:rPr>
+        <w:t xml:space="preserve"> 없다.</w:t>
+      </w:r>
+      <w:r>
+        <w:t xml:space="preserve"> </w:t>
+      </w:r>
+      <w:r>
+        <w:rPr>
+          <w:rFonts w:hint="eastAsia"/>
+        </w:rPr>
+        <w:t>대신 그래프상의 시작 노드에서 모든 도달 가능한 노드까지의 거리를 계산한다.</w:t>
+      </w:r>
+    </w:p>
+    <w:p/>
+    <w:p/>
+    <w:p>
+      <w:r>
+        <w:rPr>
+          <w:rFonts w:hint="eastAsia"/>
+        </w:rPr>
+        <w:lastRenderedPageBreak/>
+        <w:t>길 따라가기</w:t>
+      </w:r>
+    </w:p>
+    <w:p>
+      <w:pPr>
+        <w:ind w:left="795"/>
+      </w:pPr>
+      <w:r>
+        <w:rPr>
+          <w:rFonts w:hint="eastAsia"/>
+        </w:rPr>
+        <w:t>길 찾기 알고리즘이 경로를 생성하면 (일련의 점으로 추상화)</w:t>
+      </w:r>
+      <w:r>
+        <w:t xml:space="preserve"> AI</w:t>
+      </w:r>
+      <w:r>
+        <w:rPr>
+          <w:rFonts w:hint="eastAsia"/>
+        </w:rPr>
+        <w:t>는 경로를 따라 이동하기만 하면 된다.</w:t>
+      </w:r>
+    </w:p>
+    <w:p>
+      <w:r>
+        <w:rPr>
+          <w:rFonts w:hint="eastAsia"/>
+        </w:rPr>
+        <w:t>기타 그래프 표현</w:t>
+      </w:r>
+    </w:p>
+    <w:p>
+      <w:r>
+        <w:tab/>
+      </w:r>
+      <w:r>
+        <w:rPr>
+          <w:rFonts w:hint="eastAsia"/>
+        </w:rPr>
+        <w:t xml:space="preserve">경로 노드 </w:t>
+      </w:r>
+      <w:r>
+        <w:t xml:space="preserve">: </w:t>
+      </w:r>
+      <w:r>
+        <w:rPr>
+          <w:rFonts w:hint="eastAsia"/>
+        </w:rPr>
+        <w:t xml:space="preserve">게임 세계에서 </w:t>
+      </w:r>
+      <w:r>
+        <w:t>AI</w:t>
+      </w:r>
+      <w:r>
+        <w:rPr>
+          <w:rFonts w:hint="eastAsia"/>
+        </w:rPr>
+        <w:t>가 이동할 수 있는 위치에 경로 노드를 배치한다.</w:t>
+      </w:r>
+    </w:p>
+    <w:p>
+      <w:r>
+        <w:tab/>
+      </w:r>
+      <w:r>
+        <w:tab/>
+      </w:r>
+      <w:r>
+        <w:rPr>
+          <w:rFonts w:hint="eastAsia"/>
+        </w:rPr>
+        <w:t xml:space="preserve">결점 </w:t>
+      </w:r>
+      <w:r>
+        <w:t xml:space="preserve">: </w:t>
+      </w:r>
+      <w:r>
+        <w:rPr>
+          <w:rFonts w:hint="eastAsia"/>
+        </w:rPr>
+        <w:t>A</w:t>
+      </w:r>
+      <w:r>
+        <w:t>I</w:t>
+      </w:r>
+      <w:r>
+        <w:rPr>
+          <w:rFonts w:hint="eastAsia"/>
+        </w:rPr>
+        <w:t>가 노드 또는 에지의 위치로만 이동할 수 있다.</w:t>
+      </w:r>
+    </w:p>
+    <w:p>
+      <w:pPr>
+        <w:ind w:left="795"/>
+        <w:rPr>
+          <w:rFonts w:hint="eastAsia"/>
+        </w:rPr>
+      </w:pPr>
+      <w:r>
+        <w:rPr>
+          <w:rFonts w:hint="eastAsia"/>
+        </w:rPr>
+        <w:t xml:space="preserve">네비게이션 메시 </w:t>
+      </w:r>
+      <w:r>
+        <w:t xml:space="preserve">: </w:t>
+      </w:r>
+      <w:r>
+        <w:t xml:space="preserve"> </w:t>
+      </w:r>
+      <w:r>
+        <w:rPr>
+          <w:rFonts w:hint="eastAsia"/>
+        </w:rPr>
+        <w:t>각 블록 노드를 다각형으로 정의하여 몇 개의 다각형으로 게임세계의 전체를 나타낼 수 있다.</w:t>
       </w:r>
     </w:p>
     <w:sectPr>

--- a/chapter4/chapter4.docx
+++ b/chapter4/chapter4.docx
@@ -3,14 +3,23 @@
 <w:document xmlns:wpc="http://schemas.microsoft.com/office/word/2010/wordprocessingCanvas" xmlns:cx="http://schemas.microsoft.com/office/drawing/2014/chartex" xmlns:cx1="http://schemas.microsoft.com/office/drawing/2015/9/8/chartex" xmlns:cx2="http://schemas.microsoft.com/office/drawing/2015/10/21/chartex" xmlns:cx3="http://schemas.microsoft.com/office/drawing/2016/5/9/chartex" xmlns:cx4="http://schemas.microsoft.com/office/drawing/2016/5/10/chartex" xmlns:cx5="http://schemas.microsoft.com/office/drawing/2016/5/11/chartex" xmlns:cx6="http://schemas.microsoft.com/office/drawing/2016/5/12/chartex" xmlns:cx7="http://schemas.microsoft.com/office/drawing/2016/5/13/chartex" xmlns:cx8="http://schemas.microsoft.com/office/drawing/2016/5/14/chartex" xmlns:mc="http://schemas.openxmlformats.org/markup-compatibility/2006" xmlns:aink="http://schemas.microsoft.com/office/drawing/2016/ink" xmlns:am3d="http://schemas.microsoft.com/office/drawing/2017/model3d" xmlns:o="urn:schemas-microsoft-com:office:office" xmlns:r="http://schemas.openxmlformats.org/officeDocument/2006/relationships" xmlns:m="http://schemas.openxmlformats.org/officeDocument/2006/math" xmlns:v="urn:schemas-microsoft-com:vml" xmlns:wp14="http://schemas.microsoft.com/office/word/2010/wordprocessingDrawing" xmlns:wp="http://schemas.openxmlformats.org/drawingml/2006/wordprocessingDrawing" xmlns:w10="urn:schemas-microsoft-com:office:word" xmlns:w="http://schemas.openxmlformats.org/wordprocessingml/2006/main" xmlns:w14="http://schemas.microsoft.com/office/word/2010/wordml" xmlns:w15="http://schemas.microsoft.com/office/word/2012/wordml" xmlns:w16cex="http://schemas.microsoft.com/office/word/2018/wordml/cex" xmlns:w16cid="http://schemas.microsoft.com/office/word/2016/wordml/cid" xmlns:w16="http://schemas.microsoft.com/office/word/2018/wordml" xmlns:w16sdtdh="http://schemas.microsoft.com/office/word/2020/wordml/sdtdatahash" xmlns:w16se="http://schemas.microsoft.com/office/word/2015/wordml/symex" xmlns:wpg="http://schemas.microsoft.com/office/word/2010/wordprocessingGroup" xmlns:wpi="http://schemas.microsoft.com/office/word/2010/wordprocessingInk" xmlns:wne="http://schemas.microsoft.com/office/word/2006/wordml" xmlns:wps="http://schemas.microsoft.com/office/word/2010/wordprocessingShape" mc:Ignorable="w14 w15 w16se w16cid w16 w16cex w16sdtdh wp14">
   <w:body>
     <w:p>
-      <w:r>
-        <w:rPr>
-          <w:rFonts w:hint="eastAsia"/>
+      <w:pPr>
+        <w:rPr>
+          <w:b/>
+          <w:bCs/>
+        </w:rPr>
+      </w:pPr>
+      <w:r>
+        <w:rPr>
+          <w:rFonts w:hint="eastAsia"/>
+          <w:b/>
+          <w:bCs/>
         </w:rPr>
         <w:t xml:space="preserve">상태 기계 행위 </w:t>
       </w:r>
     </w:p>
     <w:p>
+      <w:proofErr w:type="gramStart"/>
       <w:r>
         <w:rPr>
           <w:rFonts w:hint="eastAsia"/>
@@ -18,7 +27,11 @@
         <w:t xml:space="preserve">상태기계 </w:t>
       </w:r>
       <w:r>
-        <w:t xml:space="preserve">: </w:t>
+        <w:t>:</w:t>
+      </w:r>
+      <w:proofErr w:type="gramEnd"/>
+      <w:r>
+        <w:t xml:space="preserve"> </w:t>
       </w:r>
       <w:r>
         <w:rPr>
@@ -44,13 +57,24 @@
         <w:t>그래서 상태 기계를 변경하거나 상태 기계 간 전이</w:t>
       </w:r>
       <w:r>
-        <w:t>(transition).</w:t>
-      </w:r>
-      <w:r>
-        <w:rPr>
-          <w:rFonts w:hint="eastAsia"/>
-        </w:rPr>
-        <w:t>하는 방법을 결정하는 것이 중요하다.</w:t>
+        <w:t>(transition</w:t>
+      </w:r>
+      <w:proofErr w:type="gramStart"/>
+      <w:r>
+        <w:t>).</w:t>
+      </w:r>
+      <w:r>
+        <w:rPr>
+          <w:rFonts w:hint="eastAsia"/>
+        </w:rPr>
+        <w:t>하는</w:t>
+      </w:r>
+      <w:proofErr w:type="gramEnd"/>
+      <w:r>
+        <w:rPr>
+          <w:rFonts w:hint="eastAsia"/>
+        </w:rPr>
+        <w:t xml:space="preserve"> 방법을 결정하는 것이 중요하다.</w:t>
       </w:r>
       <w:r>
         <w:t xml:space="preserve"> </w:t>
@@ -117,13 +141,24 @@
         <w:t>함수가 많아지고 가독성 떨어짐)</w:t>
       </w:r>
       <w:r>
-        <w:t xml:space="preserve"> ( </w:t>
-      </w:r>
-      <w:r>
-        <w:rPr>
-          <w:rFonts w:hint="eastAsia"/>
-        </w:rPr>
-        <w:t xml:space="preserve">여러 </w:t>
+        <w:t xml:space="preserve"> </w:t>
+      </w:r>
+      <w:proofErr w:type="gramStart"/>
+      <w:r>
+        <w:t xml:space="preserve">( </w:t>
+      </w:r>
+      <w:r>
+        <w:rPr>
+          <w:rFonts w:hint="eastAsia"/>
+        </w:rPr>
+        <w:t>여러</w:t>
+      </w:r>
+      <w:proofErr w:type="gramEnd"/>
+      <w:r>
+        <w:rPr>
+          <w:rFonts w:hint="eastAsia"/>
+        </w:rPr>
+        <w:t xml:space="preserve"> </w:t>
       </w:r>
       <w:r>
         <w:t>AI</w:t>
@@ -309,10 +344,18 @@
     </w:p>
     <w:p/>
     <w:p>
-      <w:proofErr w:type="spellStart"/>
-      <w:r>
-        <w:rPr>
-          <w:rFonts w:hint="eastAsia"/>
+      <w:pPr>
+        <w:rPr>
+          <w:b/>
+          <w:bCs/>
+        </w:rPr>
+      </w:pPr>
+      <w:proofErr w:type="spellStart"/>
+      <w:r>
+        <w:rPr>
+          <w:rFonts w:hint="eastAsia"/>
+          <w:b/>
+          <w:bCs/>
         </w:rPr>
         <w:t>길찾기</w:t>
       </w:r>
@@ -323,16 +366,30 @@
         <w:rPr>
           <w:rFonts w:hint="eastAsia"/>
         </w:rPr>
-        <w:t>그래프를 이용(</w:t>
-      </w:r>
-      <w:r>
-        <w:t xml:space="preserve"> </w:t>
-      </w:r>
-      <w:r>
-        <w:rPr>
-          <w:rFonts w:hint="eastAsia"/>
-        </w:rPr>
-        <w:t>노드,</w:t>
+        <w:t xml:space="preserve">그래프를 </w:t>
+      </w:r>
+      <w:proofErr w:type="gramStart"/>
+      <w:r>
+        <w:rPr>
+          <w:rFonts w:hint="eastAsia"/>
+        </w:rPr>
+        <w:t>이용(</w:t>
+      </w:r>
+      <w:r>
+        <w:t xml:space="preserve"> </w:t>
+      </w:r>
+      <w:r>
+        <w:rPr>
+          <w:rFonts w:hint="eastAsia"/>
+        </w:rPr>
+        <w:t>노드</w:t>
+      </w:r>
+      <w:proofErr w:type="gramEnd"/>
+      <w:r>
+        <w:rPr>
+          <w:rFonts w:hint="eastAsia"/>
+        </w:rPr>
+        <w:t>,</w:t>
       </w:r>
       <w:r>
         <w:t xml:space="preserve"> </w:t>
@@ -369,10 +426,21 @@
         <w:rPr>
           <w:rFonts w:hint="eastAsia"/>
         </w:rPr>
-        <w:t xml:space="preserve">너비 우선 탐색 </w:t>
-      </w:r>
-      <w:r>
-        <w:t xml:space="preserve">: </w:t>
+        <w:t xml:space="preserve">너비 우선 </w:t>
+      </w:r>
+      <w:proofErr w:type="gramStart"/>
+      <w:r>
+        <w:rPr>
+          <w:rFonts w:hint="eastAsia"/>
+        </w:rPr>
+        <w:t xml:space="preserve">탐색 </w:t>
+      </w:r>
+      <w:r>
+        <w:t>:</w:t>
+      </w:r>
+      <w:proofErr w:type="gramEnd"/>
+      <w:r>
+        <w:t xml:space="preserve"> </w:t>
       </w:r>
       <w:proofErr w:type="spellStart"/>
       <w:r>
@@ -398,12 +466,20 @@
         <w:rPr>
           <w:rFonts w:hint="eastAsia"/>
         </w:rPr>
-        <w:t xml:space="preserve"> 동안에 각 노드는 직전에 방문한 노드를 알아야 한다.</w:t>
+        <w:t xml:space="preserve"> 동안에 각 노드는 직전에 방문한 노드를 알아야 </w:t>
+      </w:r>
+      <w:proofErr w:type="gramStart"/>
+      <w:r>
+        <w:rPr>
+          <w:rFonts w:hint="eastAsia"/>
+        </w:rPr>
+        <w:t>한다.</w:t>
       </w:r>
       <w:r>
         <w:t>(</w:t>
       </w:r>
       <w:proofErr w:type="spellStart"/>
+      <w:proofErr w:type="gramEnd"/>
       <w:r>
         <w:rPr>
           <w:rFonts w:hint="eastAsia"/>
@@ -508,6 +584,7 @@
         <w:t xml:space="preserve"> </w:t>
       </w:r>
       <w:proofErr w:type="spellStart"/>
+      <w:proofErr w:type="gramStart"/>
       <w:r>
         <w:rPr>
           <w:rFonts w:hint="eastAsia"/>
@@ -519,7 +596,14 @@
         <w:rPr>
           <w:rFonts w:hint="eastAsia"/>
         </w:rPr>
-        <w:t xml:space="preserve"> 이면 목표에서 </w:t>
+        <w:t xml:space="preserve"> 이면</w:t>
+      </w:r>
+      <w:proofErr w:type="gramEnd"/>
+      <w:r>
+        <w:rPr>
+          <w:rFonts w:hint="eastAsia"/>
+        </w:rPr>
+        <w:t xml:space="preserve"> 목표에서 </w:t>
       </w:r>
       <w:proofErr w:type="spellStart"/>
       <w:r>
@@ -596,10 +680,25 @@
         <w:rPr>
           <w:rFonts w:hint="eastAsia"/>
         </w:rPr>
-        <w:t>스택을 사용해서 반전시킬 수 도 있지만 탐색 자체를 반전시키면 된다.</w:t>
-      </w:r>
-    </w:p>
-    <w:p>
+        <w:t xml:space="preserve">스택을 사용해서 반전시킬 </w:t>
+      </w:r>
+      <w:proofErr w:type="gramStart"/>
+      <w:r>
+        <w:rPr>
+          <w:rFonts w:hint="eastAsia"/>
+        </w:rPr>
+        <w:t>수 도</w:t>
+      </w:r>
+      <w:proofErr w:type="gramEnd"/>
+      <w:r>
+        <w:rPr>
+          <w:rFonts w:hint="eastAsia"/>
+        </w:rPr>
+        <w:t xml:space="preserve"> 있지만 탐색 자체를 반전시키면 된다.</w:t>
+      </w:r>
+    </w:p>
+    <w:p>
+      <w:proofErr w:type="gramStart"/>
       <w:r>
         <w:rPr>
           <w:rFonts w:hint="eastAsia"/>
@@ -607,7 +706,11 @@
         <w:t xml:space="preserve">휴리스틱 </w:t>
       </w:r>
       <w:r>
-        <w:t xml:space="preserve">: </w:t>
+        <w:t>:</w:t>
+      </w:r>
+      <w:proofErr w:type="gramEnd"/>
+      <w:r>
+        <w:t xml:space="preserve"> </w:t>
       </w:r>
       <w:r>
         <w:rPr>
@@ -628,13 +731,24 @@
     <w:p>
       <w:r>
         <w:tab/>
-        <w:t xml:space="preserve">H(x) </w:t>
-      </w:r>
-      <w:r>
-        <w:rPr>
-          <w:rFonts w:hint="eastAsia"/>
-        </w:rPr>
-        <w:t xml:space="preserve">는 노드 </w:t>
+        <w:t>H(x</w:t>
+      </w:r>
+      <w:proofErr w:type="gramStart"/>
+      <w:r>
+        <w:t xml:space="preserve">) </w:t>
+      </w:r>
+      <w:r>
+        <w:rPr>
+          <w:rFonts w:hint="eastAsia"/>
+        </w:rPr>
+        <w:t>는</w:t>
+      </w:r>
+      <w:proofErr w:type="gramEnd"/>
+      <w:r>
+        <w:rPr>
+          <w:rFonts w:hint="eastAsia"/>
+        </w:rPr>
+        <w:t xml:space="preserve"> 노드 </w:t>
       </w:r>
       <w:r>
         <w:t>x</w:t>
@@ -686,11 +800,19 @@
         <w:rPr>
           <w:rFonts w:hint="eastAsia"/>
         </w:rPr>
-        <w:t xml:space="preserve"> 안된다.</w:t>
+        <w:t xml:space="preserve"> </w:t>
+      </w:r>
+      <w:proofErr w:type="gramStart"/>
+      <w:r>
+        <w:rPr>
+          <w:rFonts w:hint="eastAsia"/>
+        </w:rPr>
+        <w:t>안된다.</w:t>
       </w:r>
       <w:r>
         <w:t>(</w:t>
       </w:r>
+      <w:proofErr w:type="gramEnd"/>
       <w:r>
         <w:rPr>
           <w:rFonts w:hint="eastAsia"/>
@@ -751,10 +873,12 @@
         <w:t>| + |</w:t>
       </w:r>
       <w:proofErr w:type="spellStart"/>
+      <w:proofErr w:type="gramStart"/>
       <w:r>
         <w:t>start.y</w:t>
       </w:r>
       <w:proofErr w:type="spellEnd"/>
+      <w:proofErr w:type="gramEnd"/>
       <w:r>
         <w:t xml:space="preserve"> – </w:t>
       </w:r>
@@ -784,11 +908,19 @@
         <w:rPr>
           <w:rFonts w:hint="eastAsia"/>
         </w:rPr>
-        <w:t>표준 거리 공식을 사용한다.</w:t>
+        <w:t xml:space="preserve">표준 거리 공식을 </w:t>
+      </w:r>
+      <w:proofErr w:type="gramStart"/>
+      <w:r>
+        <w:rPr>
+          <w:rFonts w:hint="eastAsia"/>
+        </w:rPr>
+        <w:t>사용한다.</w:t>
       </w:r>
       <w:r>
         <w:t>(</w:t>
       </w:r>
+      <w:proofErr w:type="gramEnd"/>
       <w:r>
         <w:rPr>
           <w:rFonts w:hint="eastAsia"/>
@@ -948,7 +1080,21 @@
         <w:rPr>
           <w:rFonts w:hint="eastAsia"/>
         </w:rPr>
-        <w:t>열린 집합에 있는 휴리스틱 비용이 가장 낮은 노드를 선택 후 인근 노드들을 열린 집합에 추가한 후에 현재 노드를 닫힌 집합으로 이동시킨 뒤 루프를  다시 반복한다.</w:t>
+        <w:t xml:space="preserve">열린 집합에 있는 휴리스틱 비용이 가장 낮은 노드를 선택 후 인근 노드들을 열린 집합에 추가한 후에 현재 노드를 닫힌 집합으로 이동시킨 뒤 </w:t>
+      </w:r>
+      <w:proofErr w:type="gramStart"/>
+      <w:r>
+        <w:rPr>
+          <w:rFonts w:hint="eastAsia"/>
+        </w:rPr>
+        <w:t>루프를  다시</w:t>
+      </w:r>
+      <w:proofErr w:type="gramEnd"/>
+      <w:r>
+        <w:rPr>
+          <w:rFonts w:hint="eastAsia"/>
+        </w:rPr>
+        <w:t xml:space="preserve"> 반복한다.</w:t>
       </w:r>
       <w:r>
         <w:t>(</w:t>
@@ -1008,11 +1154,19 @@
         <w:rPr>
           <w:rFonts w:hint="eastAsia"/>
         </w:rPr>
-        <w:t>또한 휴리스틱은 허용 가능해야 한다.</w:t>
+        <w:t xml:space="preserve">또한 휴리스틱은 허용 가능해야 </w:t>
+      </w:r>
+      <w:proofErr w:type="gramStart"/>
+      <w:r>
+        <w:rPr>
+          <w:rFonts w:hint="eastAsia"/>
+        </w:rPr>
+        <w:t>한다.</w:t>
       </w:r>
       <w:r>
         <w:t>(</w:t>
       </w:r>
+      <w:proofErr w:type="gramEnd"/>
       <w:r>
         <w:rPr>
           <w:rFonts w:hint="eastAsia"/>
@@ -1042,6 +1196,7 @@
       <w:pPr>
         <w:ind w:left="800"/>
       </w:pPr>
+      <w:proofErr w:type="gramStart"/>
       <w:r>
         <w:rPr>
           <w:rFonts w:hint="eastAsia"/>
@@ -1055,7 +1210,14 @@
         <w:rPr>
           <w:rFonts w:hint="eastAsia"/>
         </w:rPr>
-        <w:t xml:space="preserve"> 처럼 </w:t>
+        <w:t xml:space="preserve"> 처럼</w:t>
+      </w:r>
+      <w:proofErr w:type="gramEnd"/>
+      <w:r>
+        <w:rPr>
+          <w:rFonts w:hint="eastAsia"/>
+        </w:rPr>
+        <w:t xml:space="preserve"> </w:t>
       </w:r>
       <w:proofErr w:type="spellStart"/>
       <w:r>
@@ -1120,7 +1282,21 @@
         <w:rPr>
           <w:rFonts w:hint="eastAsia"/>
         </w:rPr>
-        <w:t>(균일비용탐색 이라고 부르기도 한다.</w:t>
+        <w:t>(</w:t>
+      </w:r>
+      <w:proofErr w:type="gramStart"/>
+      <w:r>
+        <w:rPr>
+          <w:rFonts w:hint="eastAsia"/>
+        </w:rPr>
+        <w:t>균일비용탐색 이라고</w:t>
+      </w:r>
+      <w:proofErr w:type="gramEnd"/>
+      <w:r>
+        <w:rPr>
+          <w:rFonts w:hint="eastAsia"/>
+        </w:rPr>
+        <w:t xml:space="preserve"> 부르기도 한다.</w:t>
       </w:r>
       <w:r>
         <w:t>)</w:t>
@@ -1207,10 +1383,21 @@
         <w:rPr>
           <w:rFonts w:hint="eastAsia"/>
         </w:rPr>
-        <w:t xml:space="preserve">경로 노드 </w:t>
-      </w:r>
-      <w:r>
-        <w:t xml:space="preserve">: </w:t>
+        <w:t xml:space="preserve">경로 </w:t>
+      </w:r>
+      <w:proofErr w:type="gramStart"/>
+      <w:r>
+        <w:rPr>
+          <w:rFonts w:hint="eastAsia"/>
+        </w:rPr>
+        <w:t xml:space="preserve">노드 </w:t>
+      </w:r>
+      <w:r>
+        <w:t>:</w:t>
+      </w:r>
+      <w:proofErr w:type="gramEnd"/>
+      <w:r>
+        <w:t xml:space="preserve"> </w:t>
       </w:r>
       <w:r>
         <w:rPr>
@@ -1235,6 +1422,7 @@
       <w:r>
         <w:tab/>
       </w:r>
+      <w:proofErr w:type="gramStart"/>
       <w:r>
         <w:rPr>
           <w:rFonts w:hint="eastAsia"/>
@@ -1242,7 +1430,11 @@
         <w:t xml:space="preserve">결점 </w:t>
       </w:r>
       <w:r>
-        <w:t xml:space="preserve">: </w:t>
+        <w:t>:</w:t>
+      </w:r>
+      <w:proofErr w:type="gramEnd"/>
+      <w:r>
+        <w:t xml:space="preserve"> </w:t>
       </w:r>
       <w:r>
         <w:rPr>
@@ -1263,18 +1455,26 @@
     <w:p>
       <w:pPr>
         <w:ind w:left="795"/>
-        <w:rPr>
-          <w:rFonts w:hint="eastAsia"/>
-        </w:rPr>
       </w:pPr>
       <w:r>
         <w:rPr>
           <w:rFonts w:hint="eastAsia"/>
         </w:rPr>
-        <w:t xml:space="preserve">네비게이션 메시 </w:t>
-      </w:r>
-      <w:r>
-        <w:t xml:space="preserve">: </w:t>
+        <w:t xml:space="preserve">네비게이션 </w:t>
+      </w:r>
+      <w:proofErr w:type="gramStart"/>
+      <w:r>
+        <w:rPr>
+          <w:rFonts w:hint="eastAsia"/>
+        </w:rPr>
+        <w:t xml:space="preserve">메시 </w:t>
+      </w:r>
+      <w:r>
+        <w:t>:</w:t>
+      </w:r>
+      <w:proofErr w:type="gramEnd"/>
+      <w:r>
+        <w:t xml:space="preserve"> </w:t>
       </w:r>
       <w:r>
         <w:t xml:space="preserve"> </w:t>
@@ -1284,6 +1484,496 @@
           <w:rFonts w:hint="eastAsia"/>
         </w:rPr>
         <w:t>각 블록 노드를 다각형으로 정의하여 몇 개의 다각형으로 게임세계의 전체를 나타낼 수 있다.</w:t>
+      </w:r>
+    </w:p>
+    <w:p/>
+    <w:p/>
+    <w:p>
+      <w:pPr>
+        <w:rPr>
+          <w:b/>
+          <w:bCs/>
+        </w:rPr>
+      </w:pPr>
+      <w:r>
+        <w:rPr>
+          <w:rFonts w:hint="eastAsia"/>
+          <w:b/>
+          <w:bCs/>
+        </w:rPr>
+        <w:t>게임 트리</w:t>
+      </w:r>
+    </w:p>
+    <w:p>
+      <w:proofErr w:type="spellStart"/>
+      <w:r>
+        <w:rPr>
+          <w:rFonts w:hint="eastAsia"/>
+        </w:rPr>
+        <w:t>틱택토와</w:t>
+      </w:r>
+      <w:proofErr w:type="spellEnd"/>
+      <w:r>
+        <w:rPr>
+          <w:rFonts w:hint="eastAsia"/>
+        </w:rPr>
+        <w:t xml:space="preserve"> 체스 같은 게임은 플레이어가 </w:t>
+      </w:r>
+      <w:r>
+        <w:t>2</w:t>
+      </w:r>
+      <w:r>
+        <w:rPr>
+          <w:rFonts w:hint="eastAsia"/>
+        </w:rPr>
+        <w:t xml:space="preserve">명이며 각 플레이어는 차례를 </w:t>
+      </w:r>
+      <w:proofErr w:type="spellStart"/>
+      <w:r>
+        <w:rPr>
+          <w:rFonts w:hint="eastAsia"/>
+        </w:rPr>
+        <w:t>번갈아가며</w:t>
+      </w:r>
+      <w:proofErr w:type="spellEnd"/>
+      <w:r>
+        <w:rPr>
+          <w:rFonts w:hint="eastAsia"/>
+        </w:rPr>
+        <w:t xml:space="preserve"> 진행하고 서로 대결하는 구조이다.</w:t>
+      </w:r>
+      <w:r>
+        <w:t xml:space="preserve"> </w:t>
+      </w:r>
+      <w:r>
+        <w:rPr>
+          <w:rFonts w:hint="eastAsia"/>
+        </w:rPr>
+        <w:t>게임은 게임 상태를 유지하는 것이 필요하며,</w:t>
+      </w:r>
+      <w:r>
+        <w:t xml:space="preserve"> </w:t>
+      </w:r>
+      <w:r>
+        <w:rPr>
+          <w:rFonts w:hint="eastAsia"/>
+        </w:rPr>
+        <w:t xml:space="preserve">이 상태는 </w:t>
+      </w:r>
+      <w:r>
+        <w:t>AI</w:t>
+      </w:r>
+      <w:r>
+        <w:rPr>
+          <w:rFonts w:hint="eastAsia"/>
+        </w:rPr>
+        <w:t>의 의사결정에 영향을 미친다.</w:t>
+      </w:r>
+      <w:r>
+        <w:t xml:space="preserve"> </w:t>
+      </w:r>
+      <w:r>
+        <w:rPr>
+          <w:rFonts w:hint="eastAsia"/>
+        </w:rPr>
+        <w:t>이는 게임 트리라는 트리구조로 접근한다.</w:t>
+      </w:r>
+    </w:p>
+    <w:p/>
+    <w:p>
+      <w:proofErr w:type="spellStart"/>
+      <w:r>
+        <w:rPr>
+          <w:rFonts w:hint="eastAsia"/>
+        </w:rPr>
+        <w:t>미니맥스</w:t>
+      </w:r>
+      <w:proofErr w:type="spellEnd"/>
+      <w:r>
+        <w:rPr>
+          <w:rFonts w:hint="eastAsia"/>
+        </w:rPr>
+        <w:t xml:space="preserve"> </w:t>
+      </w:r>
+    </w:p>
+    <w:p>
+      <w:pPr>
+        <w:ind w:left="795"/>
+      </w:pPr>
+      <w:proofErr w:type="spellStart"/>
+      <w:r>
+        <w:rPr>
+          <w:rFonts w:hint="eastAsia"/>
+        </w:rPr>
+        <w:t>미니맥스</w:t>
+      </w:r>
+      <w:proofErr w:type="spellEnd"/>
+      <w:r>
+        <w:rPr>
+          <w:rFonts w:hint="eastAsia"/>
+        </w:rPr>
+        <w:t xml:space="preserve"> 알고리즘은 </w:t>
+      </w:r>
+      <w:r>
+        <w:t>2</w:t>
+      </w:r>
+      <w:r>
+        <w:rPr>
+          <w:rFonts w:hint="eastAsia"/>
+        </w:rPr>
+        <w:t>인용 게임 트리를 평가해서 현재 플레이어에 대한 최선의 이동을 결정한다.</w:t>
+      </w:r>
+      <w:r>
+        <w:t xml:space="preserve"> </w:t>
+      </w:r>
+      <w:proofErr w:type="spellStart"/>
+      <w:r>
+        <w:rPr>
+          <w:rFonts w:hint="eastAsia"/>
+        </w:rPr>
+        <w:t>미니맥스는</w:t>
+      </w:r>
+      <w:proofErr w:type="spellEnd"/>
+      <w:r>
+        <w:rPr>
+          <w:rFonts w:hint="eastAsia"/>
+        </w:rPr>
+        <w:t xml:space="preserve"> 각 플레이어가 자신에게 가장 최선의 선택을 한다고 가정한다.</w:t>
+      </w:r>
+      <w:r>
+        <w:t xml:space="preserve"> </w:t>
+      </w:r>
+    </w:p>
+    <w:p>
+      <w:pPr>
+        <w:ind w:left="795"/>
+      </w:pPr>
+      <w:proofErr w:type="spellStart"/>
+      <w:r>
+        <w:rPr>
+          <w:rFonts w:hint="eastAsia"/>
+        </w:rPr>
+        <w:t>맥스플레이어</w:t>
+      </w:r>
+      <w:proofErr w:type="spellEnd"/>
+      <w:r>
+        <w:rPr>
+          <w:rFonts w:hint="eastAsia"/>
+        </w:rPr>
+        <w:t xml:space="preserve">(플레이어)는 자신의 점수를 </w:t>
+      </w:r>
+      <w:proofErr w:type="gramStart"/>
+      <w:r>
+        <w:rPr>
+          <w:rFonts w:hint="eastAsia"/>
+        </w:rPr>
+        <w:t>최대화 시</w:t>
+      </w:r>
+      <w:r>
+        <w:rPr>
+          <w:rFonts w:hint="eastAsia"/>
+        </w:rPr>
+        <w:t>키려</w:t>
+      </w:r>
+      <w:proofErr w:type="gramEnd"/>
+      <w:r>
+        <w:rPr>
+          <w:rFonts w:hint="eastAsia"/>
+        </w:rPr>
+        <w:t xml:space="preserve"> 하고 민플레이어는 맥스 플레이어의 점수를 최소화 시키는데 집중한다.</w:t>
+      </w:r>
+    </w:p>
+    <w:p>
+      <w:r>
+        <w:rPr>
+          <w:rFonts w:hint="eastAsia"/>
+        </w:rPr>
+        <w:t>불완전 게임 트리 다루기</w:t>
+      </w:r>
+    </w:p>
+    <w:p>
+      <w:r>
+        <w:tab/>
+      </w:r>
+      <w:proofErr w:type="spellStart"/>
+      <w:r>
+        <w:rPr>
+          <w:rFonts w:hint="eastAsia"/>
+        </w:rPr>
+        <w:t>미니맥스</w:t>
+      </w:r>
+      <w:proofErr w:type="spellEnd"/>
+      <w:r>
+        <w:rPr>
+          <w:rFonts w:hint="eastAsia"/>
+        </w:rPr>
+        <w:t xml:space="preserve"> 코드를 수정하면 불완전 게임 트리를 대응하는 것이 가능하다.</w:t>
+      </w:r>
+    </w:p>
+    <w:p>
+      <w:r>
+        <w:tab/>
+      </w:r>
+      <w:r>
+        <w:rPr>
+          <w:rFonts w:hint="eastAsia"/>
+        </w:rPr>
+        <w:t xml:space="preserve">알고리즘이 사전에 트리를 생성하는 것이 아니라 실행시간 동안에 트리를 </w:t>
+      </w:r>
+      <w:proofErr w:type="spellStart"/>
+      <w:r>
+        <w:rPr>
+          <w:rFonts w:hint="eastAsia"/>
+        </w:rPr>
+        <w:t>생성해야한다</w:t>
+      </w:r>
+      <w:proofErr w:type="spellEnd"/>
+      <w:r>
+        <w:rPr>
+          <w:rFonts w:hint="eastAsia"/>
+        </w:rPr>
+        <w:t>.</w:t>
+      </w:r>
+    </w:p>
+    <w:p>
+      <w:pPr>
+        <w:ind w:left="800"/>
+      </w:pPr>
+      <w:r>
+        <w:rPr>
+          <w:rFonts w:hint="eastAsia"/>
+        </w:rPr>
+        <w:t>A</w:t>
+      </w:r>
+      <w:r>
+        <w:t>I</w:t>
+      </w:r>
+      <w:r>
+        <w:rPr>
+          <w:rFonts w:hint="eastAsia"/>
+        </w:rPr>
+        <w:t xml:space="preserve">의 </w:t>
+      </w:r>
+      <w:proofErr w:type="spellStart"/>
+      <w:r>
+        <w:rPr>
+          <w:rFonts w:hint="eastAsia"/>
+        </w:rPr>
+        <w:t>게임트리의</w:t>
+      </w:r>
+      <w:proofErr w:type="spellEnd"/>
+      <w:r>
+        <w:rPr>
+          <w:rFonts w:hint="eastAsia"/>
+        </w:rPr>
+        <w:t xml:space="preserve"> 깊이를 </w:t>
+      </w:r>
+      <w:proofErr w:type="spellStart"/>
+      <w:proofErr w:type="gramStart"/>
+      <w:r>
+        <w:rPr>
+          <w:rFonts w:hint="eastAsia"/>
+        </w:rPr>
+        <w:t>제한해야한다</w:t>
+      </w:r>
+      <w:proofErr w:type="spellEnd"/>
+      <w:r>
+        <w:rPr>
+          <w:rFonts w:hint="eastAsia"/>
+        </w:rPr>
+        <w:t>.</w:t>
+      </w:r>
+      <w:r>
+        <w:t>(</w:t>
+      </w:r>
+      <w:proofErr w:type="gramEnd"/>
+      <w:r>
+        <w:rPr>
+          <w:rFonts w:hint="eastAsia"/>
+        </w:rPr>
+        <w:t>게임 상태가 마지막이 아니어도 리프 노드처럼 다룬다)</w:t>
+      </w:r>
+    </w:p>
+    <w:p>
+      <w:pPr>
+        <w:ind w:left="800"/>
+      </w:pPr>
+      <w:r>
+        <w:rPr>
+          <w:rFonts w:hint="eastAsia"/>
+        </w:rPr>
+        <w:t xml:space="preserve">정보에 입각한 결정을 내리기 위해 </w:t>
+      </w:r>
+      <w:proofErr w:type="spellStart"/>
+      <w:r>
+        <w:rPr>
+          <w:rFonts w:hint="eastAsia"/>
+        </w:rPr>
+        <w:t>미니맥스는</w:t>
+      </w:r>
+      <w:proofErr w:type="spellEnd"/>
+      <w:r>
+        <w:rPr>
+          <w:rFonts w:hint="eastAsia"/>
+        </w:rPr>
+        <w:t xml:space="preserve"> 종료되지 않은 상태의 품질을 </w:t>
+      </w:r>
+      <w:proofErr w:type="spellStart"/>
+      <w:r>
+        <w:rPr>
+          <w:rFonts w:hint="eastAsia"/>
+        </w:rPr>
+        <w:t>근사화할</w:t>
+      </w:r>
+      <w:proofErr w:type="spellEnd"/>
+      <w:r>
+        <w:rPr>
+          <w:rFonts w:hint="eastAsia"/>
+        </w:rPr>
+        <w:t xml:space="preserve"> 휴리스틱 요소가 필요하다.</w:t>
+      </w:r>
+      <w:r>
+        <w:t xml:space="preserve"> </w:t>
+      </w:r>
+      <w:r>
+        <w:rPr>
+          <w:rFonts w:hint="eastAsia"/>
+        </w:rPr>
+        <w:t>하지만 이는 근사값일 뿐 정확하지 않다.</w:t>
+      </w:r>
+    </w:p>
+    <w:p/>
+    <w:p>
+      <w:r>
+        <w:rPr>
+          <w:rFonts w:hint="eastAsia"/>
+        </w:rPr>
+        <w:lastRenderedPageBreak/>
+        <w:t>알파 베타 가지치기</w:t>
+      </w:r>
+    </w:p>
+    <w:p>
+      <w:r>
+        <w:tab/>
+      </w:r>
+      <w:r>
+        <w:rPr>
+          <w:rFonts w:hint="eastAsia"/>
+        </w:rPr>
+        <w:t xml:space="preserve">평가하려는 노드의 수를 줄이는 </w:t>
+      </w:r>
+      <w:proofErr w:type="spellStart"/>
+      <w:r>
+        <w:rPr>
+          <w:rFonts w:hint="eastAsia"/>
+        </w:rPr>
+        <w:t>미니맥스</w:t>
+      </w:r>
+      <w:proofErr w:type="spellEnd"/>
+      <w:r>
+        <w:rPr>
+          <w:rFonts w:hint="eastAsia"/>
+        </w:rPr>
+        <w:t xml:space="preserve"> 알고리즘의 최적화 기법이다.</w:t>
+      </w:r>
+    </w:p>
+    <w:p>
+      <w:pPr>
+        <w:rPr>
+          <w:rFonts w:hint="eastAsia"/>
+        </w:rPr>
+      </w:pPr>
+      <w:r>
+        <w:tab/>
+      </w:r>
+      <w:r>
+        <w:rPr>
+          <w:rFonts w:hint="eastAsia"/>
+        </w:rPr>
+        <w:t xml:space="preserve">알파는 현재 레벨이나 그 이상에서 </w:t>
+      </w:r>
+      <w:proofErr w:type="spellStart"/>
+      <w:r>
+        <w:rPr>
+          <w:rFonts w:hint="eastAsia"/>
+        </w:rPr>
+        <w:t>맥스플레이어에게</w:t>
+      </w:r>
+      <w:proofErr w:type="spellEnd"/>
+      <w:r>
+        <w:rPr>
+          <w:rFonts w:hint="eastAsia"/>
+        </w:rPr>
+        <w:t xml:space="preserve"> 보장하는 최고 </w:t>
+      </w:r>
+      <w:proofErr w:type="gramStart"/>
+      <w:r>
+        <w:rPr>
+          <w:rFonts w:hint="eastAsia"/>
+        </w:rPr>
+        <w:t>점수이다.</w:t>
+      </w:r>
+      <w:r>
+        <w:t>(</w:t>
+      </w:r>
+      <w:proofErr w:type="gramEnd"/>
+      <w:r>
+        <w:rPr>
+          <w:rFonts w:hint="eastAsia"/>
+        </w:rPr>
+        <w:t>상한)</w:t>
+      </w:r>
+    </w:p>
+    <w:p>
+      <w:r>
+        <w:tab/>
+      </w:r>
+      <w:r>
+        <w:rPr>
+          <w:rFonts w:hint="eastAsia"/>
+        </w:rPr>
+        <w:t xml:space="preserve">베타는 현재 레벨이나 </w:t>
+      </w:r>
+      <w:proofErr w:type="spellStart"/>
+      <w:r>
+        <w:rPr>
+          <w:rFonts w:hint="eastAsia"/>
+        </w:rPr>
+        <w:t>그이상에서</w:t>
+      </w:r>
+      <w:proofErr w:type="spellEnd"/>
+      <w:r>
+        <w:rPr>
+          <w:rFonts w:hint="eastAsia"/>
+        </w:rPr>
+        <w:t xml:space="preserve"> 민 플레이어에게 보장하는 최고 </w:t>
+      </w:r>
+      <w:proofErr w:type="gramStart"/>
+      <w:r>
+        <w:rPr>
+          <w:rFonts w:hint="eastAsia"/>
+        </w:rPr>
+        <w:t>점수다.</w:t>
+      </w:r>
+      <w:r>
+        <w:t>(</w:t>
+      </w:r>
+      <w:proofErr w:type="gramEnd"/>
+      <w:r>
+        <w:rPr>
+          <w:rFonts w:hint="eastAsia"/>
+        </w:rPr>
+        <w:t>하한)</w:t>
+      </w:r>
+    </w:p>
+    <w:p>
+      <w:pPr>
+        <w:rPr>
+          <w:rFonts w:hint="eastAsia"/>
+        </w:rPr>
+      </w:pPr>
+      <w:r>
+        <w:tab/>
       </w:r>
     </w:p>
     <w:sectPr>
